--- a/ep notes/ep5.docx
+++ b/ep notes/ep5.docx
@@ -37,7 +37,15 @@
         <w:t>file</w:t>
       </w:r>
       <w:r>
-        <w:t xml:space="preserve"> can have only one default export, but named exports can be many. So if your file has only 1 component to export, one can go with default export. But if there are multiple things to export from a single file, you can go with named exports.</w:t>
+        <w:t xml:space="preserve"> can have only one default export, but named exports can be many. </w:t>
+      </w:r>
+      <w:proofErr w:type="gramStart"/>
+      <w:r>
+        <w:t>So</w:t>
+      </w:r>
+      <w:proofErr w:type="gramEnd"/>
+      <w:r>
+        <w:t xml:space="preserve"> if your file has only 1 component to export, one can go with default export. But if there are multiple things to export from a single file, you can go with named exports.</w:t>
       </w:r>
     </w:p>
     <w:p>
@@ -49,7 +57,23 @@
         </w:numPr>
       </w:pPr>
       <w:r>
-        <w:t>And the way to do named export is to use the keyword export before the const LOGO_URL  name.</w:t>
+        <w:t xml:space="preserve">And the way to do named export is to use the keyword export before the </w:t>
+      </w:r>
+      <w:proofErr w:type="spellStart"/>
+      <w:r>
+        <w:t>const</w:t>
+      </w:r>
+      <w:proofErr w:type="spellEnd"/>
+      <w:r>
+        <w:t xml:space="preserve"> LOGO_</w:t>
+      </w:r>
+      <w:proofErr w:type="gramStart"/>
+      <w:r>
+        <w:t>URL  name</w:t>
+      </w:r>
+      <w:proofErr w:type="gramEnd"/>
+      <w:r>
+        <w:t>.</w:t>
       </w:r>
     </w:p>
     <w:p>
@@ -61,7 +85,15 @@
         </w:numPr>
       </w:pPr>
       <w:r>
-        <w:t>And again there are two types of imports as well:</w:t>
+        <w:t xml:space="preserve">And </w:t>
+      </w:r>
+      <w:proofErr w:type="gramStart"/>
+      <w:r>
+        <w:t>again</w:t>
+      </w:r>
+      <w:proofErr w:type="gramEnd"/>
+      <w:r>
+        <w:t xml:space="preserve"> there are two types of imports as well:</w:t>
       </w:r>
     </w:p>
     <w:p>
@@ -85,7 +117,15 @@
         </w:numPr>
       </w:pPr>
       <w:r>
-        <w:t xml:space="preserve">For named imports one should put the name of the export in {}.That is </w:t>
+        <w:t>For named imports one should put the name of the export in {</w:t>
+      </w:r>
+      <w:proofErr w:type="gramStart"/>
+      <w:r>
+        <w:t>}.That</w:t>
+      </w:r>
+      <w:proofErr w:type="gramEnd"/>
+      <w:r>
+        <w:t xml:space="preserve"> is </w:t>
       </w:r>
       <w:r>
         <w:t>the</w:t>
@@ -122,8 +162,18 @@
       <w:pPr>
         <w:ind w:firstLine="720"/>
       </w:pPr>
-      <w:r>
-        <w:t>export  const CONST_NAME=””;</w:t>
+      <w:proofErr w:type="gramStart"/>
+      <w:r>
+        <w:t xml:space="preserve">export  </w:t>
+      </w:r>
+      <w:proofErr w:type="spellStart"/>
+      <w:r>
+        <w:t>const</w:t>
+      </w:r>
+      <w:proofErr w:type="spellEnd"/>
+      <w:proofErr w:type="gramEnd"/>
+      <w:r>
+        <w:t xml:space="preserve"> CONST_NAME=””;</w:t>
       </w:r>
     </w:p>
     <w:p>
@@ -155,7 +205,15 @@
         <w:ind w:firstLine="720"/>
       </w:pPr>
       <w:r>
-        <w:t>Import {CONST_NAME}  from “path”;</w:t>
+        <w:t>Import {CONST_</w:t>
+      </w:r>
+      <w:proofErr w:type="gramStart"/>
+      <w:r>
+        <w:t>NAME}  from</w:t>
+      </w:r>
+      <w:proofErr w:type="gramEnd"/>
+      <w:r>
+        <w:t xml:space="preserve"> “path”;</w:t>
       </w:r>
     </w:p>
     <w:p>
@@ -181,6 +239,7 @@
           <w14:ligatures w14:val="none"/>
         </w:rPr>
       </w:pPr>
+      <w:proofErr w:type="gramStart"/>
       <w:r>
         <w:rPr>
           <w:rFonts w:ascii="Courier New" w:eastAsia="Times New Roman" w:hAnsi="Courier New" w:cs="Courier New"/>
@@ -192,7 +251,21 @@
           <w:lang w:eastAsia="en-IN"/>
           <w14:ligatures w14:val="none"/>
         </w:rPr>
-        <w:t>map()</w:t>
+        <w:t>map(</w:t>
+      </w:r>
+      <w:proofErr w:type="gramEnd"/>
+      <w:r>
+        <w:rPr>
+          <w:rFonts w:ascii="Courier New" w:eastAsia="Times New Roman" w:hAnsi="Courier New" w:cs="Courier New"/>
+          <w:b/>
+          <w:bCs/>
+          <w:kern w:val="0"/>
+          <w:sz w:val="20"/>
+          <w:szCs w:val="20"/>
+          <w:lang w:eastAsia="en-IN"/>
+          <w14:ligatures w14:val="none"/>
+        </w:rPr>
+        <w:t>)</w:t>
       </w:r>
       <w:r>
         <w:rPr>
@@ -248,6 +321,7 @@
         </w:rPr>
         <w:t xml:space="preserve">: The </w:t>
       </w:r>
+      <w:proofErr w:type="gramStart"/>
       <w:r>
         <w:rPr>
           <w:rFonts w:ascii="Courier New" w:eastAsia="Times New Roman" w:hAnsi="Courier New" w:cs="Courier New"/>
@@ -257,7 +331,19 @@
           <w:lang w:eastAsia="en-IN"/>
           <w14:ligatures w14:val="none"/>
         </w:rPr>
-        <w:t>map()</w:t>
+        <w:t>map(</w:t>
+      </w:r>
+      <w:proofErr w:type="gramEnd"/>
+      <w:r>
+        <w:rPr>
+          <w:rFonts w:ascii="Courier New" w:eastAsia="Times New Roman" w:hAnsi="Courier New" w:cs="Courier New"/>
+          <w:kern w:val="0"/>
+          <w:sz w:val="20"/>
+          <w:szCs w:val="20"/>
+          <w:lang w:eastAsia="en-IN"/>
+          <w14:ligatures w14:val="none"/>
+        </w:rPr>
+        <w:t>)</w:t>
       </w:r>
       <w:r>
         <w:rPr>
@@ -359,6 +445,7 @@
         </w:rPr>
         <w:t xml:space="preserve"> in the array and produces a new array with the results. The length of the new array will always be the same as the original array because </w:t>
       </w:r>
+      <w:proofErr w:type="gramStart"/>
       <w:r>
         <w:rPr>
           <w:rFonts w:ascii="Courier New" w:eastAsia="Times New Roman" w:hAnsi="Courier New" w:cs="Courier New"/>
@@ -368,7 +455,19 @@
           <w:lang w:eastAsia="en-IN"/>
           <w14:ligatures w14:val="none"/>
         </w:rPr>
-        <w:t>map()</w:t>
+        <w:t>map(</w:t>
+      </w:r>
+      <w:proofErr w:type="gramEnd"/>
+      <w:r>
+        <w:rPr>
+          <w:rFonts w:ascii="Courier New" w:eastAsia="Times New Roman" w:hAnsi="Courier New" w:cs="Courier New"/>
+          <w:kern w:val="0"/>
+          <w:sz w:val="20"/>
+          <w:szCs w:val="20"/>
+          <w:lang w:eastAsia="en-IN"/>
+          <w14:ligatures w14:val="none"/>
+        </w:rPr>
+        <w:t>)</w:t>
       </w:r>
       <w:r>
         <w:rPr>
@@ -389,13 +488,23 @@
       <w:r>
         <w:br/>
       </w:r>
+      <w:proofErr w:type="gramStart"/>
       <w:r>
         <w:rPr>
           <w:rFonts w:ascii="Courier New" w:hAnsi="Courier New" w:cs="Courier New"/>
           <w:sz w:val="20"/>
           <w:szCs w:val="20"/>
         </w:rPr>
-        <w:t>filter()</w:t>
+        <w:t>filter(</w:t>
+      </w:r>
+      <w:proofErr w:type="gramEnd"/>
+      <w:r>
+        <w:rPr>
+          <w:rFonts w:ascii="Courier New" w:hAnsi="Courier New" w:cs="Courier New"/>
+          <w:sz w:val="20"/>
+          <w:szCs w:val="20"/>
+        </w:rPr>
+        <w:t>)</w:t>
       </w:r>
       <w:r>
         <w:t>:</w:t>
@@ -441,6 +550,7 @@
         </w:rPr>
         <w:t xml:space="preserve">: The </w:t>
       </w:r>
+      <w:proofErr w:type="gramStart"/>
       <w:r>
         <w:rPr>
           <w:rFonts w:ascii="Courier New" w:eastAsia="Times New Roman" w:hAnsi="Courier New" w:cs="Courier New"/>
@@ -450,7 +560,19 @@
           <w:lang w:eastAsia="en-IN"/>
           <w14:ligatures w14:val="none"/>
         </w:rPr>
-        <w:t>filter()</w:t>
+        <w:t>filter(</w:t>
+      </w:r>
+      <w:proofErr w:type="gramEnd"/>
+      <w:r>
+        <w:rPr>
+          <w:rFonts w:ascii="Courier New" w:eastAsia="Times New Roman" w:hAnsi="Courier New" w:cs="Courier New"/>
+          <w:kern w:val="0"/>
+          <w:sz w:val="20"/>
+          <w:szCs w:val="20"/>
+          <w:lang w:eastAsia="en-IN"/>
+          <w14:ligatures w14:val="none"/>
+        </w:rPr>
+        <w:t>)</w:t>
       </w:r>
       <w:r>
         <w:rPr>
@@ -648,7 +770,15 @@
         </w:numPr>
       </w:pPr>
       <w:r>
-        <w:t>Onclick is an event handler that is being used to execute a callback function when a particular button is pressed.</w:t>
+        <w:t xml:space="preserve">Onclick is an event handler that is being used to execute a </w:t>
+      </w:r>
+      <w:proofErr w:type="spellStart"/>
+      <w:r>
+        <w:t>callback</w:t>
+      </w:r>
+      <w:proofErr w:type="spellEnd"/>
+      <w:r>
+        <w:t xml:space="preserve"> function when a particular button is pressed.</w:t>
       </w:r>
     </w:p>
     <w:p>
@@ -659,14 +789,27 @@
           <w:numId w:val="2"/>
         </w:numPr>
       </w:pPr>
-      <w:r>
-        <w:t>So in my app, I am trying to create a button, which clicked upon shows all the top-rated restaurants.</w:t>
+      <w:proofErr w:type="gramStart"/>
+      <w:r>
+        <w:t>So</w:t>
+      </w:r>
+      <w:proofErr w:type="gramEnd"/>
+      <w:r>
+        <w:t xml:space="preserve"> in my app, I am trying to create a button, which clicked upon shows all the top-rated restaurants.</w:t>
       </w:r>
     </w:p>
     <w:p/>
     <w:p>
       <w:r>
-        <w:t>React is faster because it can do faster DOM  manipulation, and efficient manipulation.</w:t>
+        <w:t xml:space="preserve">React is faster because it can do faster </w:t>
+      </w:r>
+      <w:proofErr w:type="gramStart"/>
+      <w:r>
+        <w:t>DOM  manipulation</w:t>
+      </w:r>
+      <w:proofErr w:type="gramEnd"/>
+      <w:r>
+        <w:t>, and efficient manipulation.</w:t>
       </w:r>
     </w:p>
     <w:p>
@@ -752,7 +895,23 @@
           <w:sz w:val="32"/>
           <w:szCs w:val="32"/>
         </w:rPr>
-        <w:t xml:space="preserve"> inside a component. When this data changes, React will automatically </w:t>
+        <w:t xml:space="preserve"> inside a component. When this data changes, </w:t>
+      </w:r>
+      <w:proofErr w:type="gramStart"/>
+      <w:r>
+        <w:rPr>
+          <w:sz w:val="32"/>
+          <w:szCs w:val="32"/>
+        </w:rPr>
+        <w:t>React</w:t>
+      </w:r>
+      <w:proofErr w:type="gramEnd"/>
+      <w:r>
+        <w:rPr>
+          <w:sz w:val="32"/>
+          <w:szCs w:val="32"/>
+        </w:rPr>
+        <w:t xml:space="preserve"> will automatically </w:t>
       </w:r>
       <w:r>
         <w:rPr>
@@ -921,23 +1080,56 @@
         </w:rPr>
         <w:tab/>
       </w:r>
-      <w:r>
-        <w:rPr>
-          <w:b/>
-          <w:bCs/>
-          <w:sz w:val="40"/>
-          <w:szCs w:val="40"/>
-        </w:rPr>
-        <w:t>i)</w:t>
-      </w:r>
-      <w:r>
-        <w:rPr>
-          <w:b/>
-          <w:bCs/>
-          <w:sz w:val="40"/>
-          <w:szCs w:val="40"/>
-        </w:rPr>
-        <w:t>useState()</w:t>
+      <w:proofErr w:type="spellStart"/>
+      <w:r>
+        <w:rPr>
+          <w:b/>
+          <w:bCs/>
+          <w:sz w:val="40"/>
+          <w:szCs w:val="40"/>
+        </w:rPr>
+        <w:t>i</w:t>
+      </w:r>
+      <w:proofErr w:type="spellEnd"/>
+      <w:r>
+        <w:rPr>
+          <w:b/>
+          <w:bCs/>
+          <w:sz w:val="40"/>
+          <w:szCs w:val="40"/>
+        </w:rPr>
+        <w:t>)</w:t>
+      </w:r>
+      <w:proofErr w:type="spellStart"/>
+      <w:proofErr w:type="gramStart"/>
+      <w:r>
+        <w:rPr>
+          <w:b/>
+          <w:bCs/>
+          <w:sz w:val="40"/>
+          <w:szCs w:val="40"/>
+        </w:rPr>
+        <w:t>useState</w:t>
+      </w:r>
+      <w:proofErr w:type="spellEnd"/>
+      <w:r>
+        <w:rPr>
+          <w:b/>
+          <w:bCs/>
+          <w:sz w:val="40"/>
+          <w:szCs w:val="40"/>
+        </w:rPr>
+        <w:t>(</w:t>
+      </w:r>
+      <w:proofErr w:type="gramEnd"/>
+      <w:r>
+        <w:rPr>
+          <w:b/>
+          <w:bCs/>
+          <w:sz w:val="40"/>
+          <w:szCs w:val="40"/>
+        </w:rPr>
+        <w:t>)</w:t>
       </w:r>
       <w:r>
         <w:rPr>
@@ -971,6 +1163,7 @@
         </w:rPr>
         <w:t></w:t>
       </w:r>
+      <w:proofErr w:type="spellStart"/>
       <w:r>
         <w:rPr>
           <w:rFonts w:ascii="Courier New" w:eastAsia="Times New Roman" w:hAnsi="Courier New" w:cs="Courier New"/>
@@ -984,6 +1177,7 @@
         </w:rPr>
         <w:t>useState</w:t>
       </w:r>
+      <w:proofErr w:type="spellEnd"/>
       <w:r>
         <w:rPr>
           <w:rFonts w:ascii="Times New Roman" w:eastAsia="Times New Roman" w:hAnsi="Times New Roman" w:cs="Times New Roman"/>
@@ -1167,8 +1361,19 @@
           <w:sz w:val="40"/>
           <w:szCs w:val="40"/>
         </w:rPr>
-        <w:t xml:space="preserve"> we use useState</w:t>
-      </w:r>
+        <w:t xml:space="preserve"> we use </w:t>
+      </w:r>
+      <w:proofErr w:type="spellStart"/>
+      <w:r>
+        <w:rPr>
+          <w:b/>
+          <w:bCs/>
+          <w:sz w:val="40"/>
+          <w:szCs w:val="40"/>
+        </w:rPr>
+        <w:t>useState</w:t>
+      </w:r>
+      <w:proofErr w:type="spellEnd"/>
       <w:r>
         <w:rPr>
           <w:b/>
@@ -1195,27 +1400,80 @@
           <w:sz w:val="40"/>
           <w:szCs w:val="40"/>
         </w:rPr>
-        <w:t>To create a state variable we do:</w:t>
-      </w:r>
-    </w:p>
-    <w:p>
-      <w:pPr>
-        <w:rPr>
-          <w:b/>
-          <w:bCs/>
-          <w:sz w:val="40"/>
-          <w:szCs w:val="40"/>
-        </w:rPr>
-      </w:pPr>
-      <w:r>
-        <w:rPr>
-          <w:b/>
-          <w:bCs/>
-          <w:sz w:val="40"/>
-          <w:szCs w:val="40"/>
-        </w:rPr>
-        <w:t>const [var] = useState(</w:t>
-      </w:r>
+        <w:t xml:space="preserve">To create a state </w:t>
+      </w:r>
+      <w:proofErr w:type="gramStart"/>
+      <w:r>
+        <w:rPr>
+          <w:b/>
+          <w:bCs/>
+          <w:sz w:val="40"/>
+          <w:szCs w:val="40"/>
+        </w:rPr>
+        <w:t>variable</w:t>
+      </w:r>
+      <w:proofErr w:type="gramEnd"/>
+      <w:r>
+        <w:rPr>
+          <w:b/>
+          <w:bCs/>
+          <w:sz w:val="40"/>
+          <w:szCs w:val="40"/>
+        </w:rPr>
+        <w:t xml:space="preserve"> we do:</w:t>
+      </w:r>
+    </w:p>
+    <w:p>
+      <w:pPr>
+        <w:rPr>
+          <w:b/>
+          <w:bCs/>
+          <w:sz w:val="40"/>
+          <w:szCs w:val="40"/>
+        </w:rPr>
+      </w:pPr>
+      <w:proofErr w:type="spellStart"/>
+      <w:r>
+        <w:rPr>
+          <w:b/>
+          <w:bCs/>
+          <w:sz w:val="40"/>
+          <w:szCs w:val="40"/>
+        </w:rPr>
+        <w:t>const</w:t>
+      </w:r>
+      <w:proofErr w:type="spellEnd"/>
+      <w:r>
+        <w:rPr>
+          <w:b/>
+          <w:bCs/>
+          <w:sz w:val="40"/>
+          <w:szCs w:val="40"/>
+        </w:rPr>
+        <w:t xml:space="preserve"> [var] = </w:t>
+      </w:r>
+      <w:proofErr w:type="spellStart"/>
+      <w:proofErr w:type="gramStart"/>
+      <w:r>
+        <w:rPr>
+          <w:b/>
+          <w:bCs/>
+          <w:sz w:val="40"/>
+          <w:szCs w:val="40"/>
+        </w:rPr>
+        <w:t>useState</w:t>
+      </w:r>
+      <w:proofErr w:type="spellEnd"/>
+      <w:r>
+        <w:rPr>
+          <w:b/>
+          <w:bCs/>
+          <w:sz w:val="40"/>
+          <w:szCs w:val="40"/>
+        </w:rPr>
+        <w:t>(</w:t>
+      </w:r>
+      <w:proofErr w:type="gramEnd"/>
       <w:r>
         <w:rPr>
           <w:b/>
@@ -1244,14 +1502,25 @@
           <w:szCs w:val="40"/>
         </w:rPr>
       </w:pPr>
-      <w:r>
-        <w:rPr>
-          <w:b/>
-          <w:bCs/>
-          <w:sz w:val="40"/>
-          <w:szCs w:val="40"/>
-        </w:rPr>
-        <w:t xml:space="preserve">useState is function that gives a state variable, and then it has to be stored in an array. </w:t>
+      <w:proofErr w:type="spellStart"/>
+      <w:r>
+        <w:rPr>
+          <w:b/>
+          <w:bCs/>
+          <w:sz w:val="40"/>
+          <w:szCs w:val="40"/>
+        </w:rPr>
+        <w:t>useState</w:t>
+      </w:r>
+      <w:proofErr w:type="spellEnd"/>
+      <w:r>
+        <w:rPr>
+          <w:b/>
+          <w:bCs/>
+          <w:sz w:val="40"/>
+          <w:szCs w:val="40"/>
+        </w:rPr>
+        <w:t xml:space="preserve"> is function that gives a state variable, and then it has to be stored in an array. </w:t>
       </w:r>
     </w:p>
     <w:p>
@@ -1368,6 +1637,7 @@
         </w:rPr>
         <w:t xml:space="preserve"> </w:t>
       </w:r>
+      <w:proofErr w:type="spellStart"/>
       <w:r>
         <w:rPr>
           <w:rFonts w:ascii="Consolas" w:eastAsia="Times New Roman" w:hAnsi="Consolas" w:cs="Times New Roman"/>
@@ -1380,6 +1650,8 @@
         </w:rPr>
         <w:t>listOfres</w:t>
       </w:r>
+      <w:proofErr w:type="spellEnd"/>
+      <w:proofErr w:type="gramStart"/>
       <w:r>
         <w:rPr>
           <w:rFonts w:ascii="Consolas" w:eastAsia="Times New Roman" w:hAnsi="Consolas" w:cs="Times New Roman"/>
@@ -1402,7 +1674,20 @@
           <w:lang w:eastAsia="en-IN"/>
           <w14:ligatures w14:val="none"/>
         </w:rPr>
-        <w:t>[];</w:t>
+        <w:t>[</w:t>
+      </w:r>
+      <w:proofErr w:type="gramEnd"/>
+      <w:r>
+        <w:rPr>
+          <w:rFonts w:ascii="Consolas" w:eastAsia="Times New Roman" w:hAnsi="Consolas" w:cs="Times New Roman"/>
+          <w:color w:val="FFFFFF"/>
+          <w:kern w:val="0"/>
+          <w:sz w:val="21"/>
+          <w:szCs w:val="21"/>
+          <w:lang w:eastAsia="en-IN"/>
+          <w14:ligatures w14:val="none"/>
+        </w:rPr>
+        <w:t>];</w:t>
       </w:r>
     </w:p>
     <w:p>
@@ -1446,6 +1731,7 @@
           <w14:ligatures w14:val="none"/>
         </w:rPr>
       </w:pPr>
+      <w:proofErr w:type="spellStart"/>
       <w:r>
         <w:rPr>
           <w:rFonts w:ascii="Consolas" w:eastAsia="Times New Roman" w:hAnsi="Consolas" w:cs="Times New Roman"/>
@@ -1458,6 +1744,7 @@
         </w:rPr>
         <w:t>const</w:t>
       </w:r>
+      <w:proofErr w:type="spellEnd"/>
       <w:r>
         <w:rPr>
           <w:rFonts w:ascii="Consolas" w:eastAsia="Times New Roman" w:hAnsi="Consolas" w:cs="Times New Roman"/>
@@ -1470,6 +1757,7 @@
         </w:rPr>
         <w:t xml:space="preserve"> [</w:t>
       </w:r>
+      <w:proofErr w:type="spellStart"/>
       <w:r>
         <w:rPr>
           <w:rFonts w:ascii="Consolas" w:eastAsia="Times New Roman" w:hAnsi="Consolas" w:cs="Times New Roman"/>
@@ -1482,6 +1770,7 @@
         </w:rPr>
         <w:t>listOfres</w:t>
       </w:r>
+      <w:proofErr w:type="spellEnd"/>
       <w:r>
         <w:rPr>
           <w:rFonts w:ascii="Consolas" w:eastAsia="Times New Roman" w:hAnsi="Consolas" w:cs="Times New Roman"/>
@@ -1518,6 +1807,8 @@
         </w:rPr>
         <w:t xml:space="preserve"> </w:t>
       </w:r>
+      <w:proofErr w:type="spellStart"/>
+      <w:proofErr w:type="gramStart"/>
       <w:r>
         <w:rPr>
           <w:rFonts w:ascii="Consolas" w:eastAsia="Times New Roman" w:hAnsi="Consolas" w:cs="Times New Roman"/>
@@ -1530,6 +1821,7 @@
         </w:rPr>
         <w:t>useState</w:t>
       </w:r>
+      <w:proofErr w:type="spellEnd"/>
       <w:r>
         <w:rPr>
           <w:rFonts w:ascii="Consolas" w:eastAsia="Times New Roman" w:hAnsi="Consolas" w:cs="Times New Roman"/>
@@ -1540,7 +1832,20 @@
           <w:lang w:eastAsia="en-IN"/>
           <w14:ligatures w14:val="none"/>
         </w:rPr>
-        <w:t>([]);</w:t>
+        <w:t>(</w:t>
+      </w:r>
+      <w:proofErr w:type="gramEnd"/>
+      <w:r>
+        <w:rPr>
+          <w:rFonts w:ascii="Consolas" w:eastAsia="Times New Roman" w:hAnsi="Consolas" w:cs="Times New Roman"/>
+          <w:color w:val="FFFFFF"/>
+          <w:kern w:val="0"/>
+          <w:sz w:val="21"/>
+          <w:szCs w:val="21"/>
+          <w:lang w:eastAsia="en-IN"/>
+          <w14:ligatures w14:val="none"/>
+        </w:rPr>
+        <w:t>[]);</w:t>
       </w:r>
     </w:p>
     <w:p>
@@ -1574,7 +1879,27 @@
           <w:sz w:val="40"/>
           <w:szCs w:val="40"/>
         </w:rPr>
-        <w:t>When importing a state hook it is imported as a named import.</w:t>
+        <w:t xml:space="preserve">When importing a state </w:t>
+      </w:r>
+      <w:proofErr w:type="gramStart"/>
+      <w:r>
+        <w:rPr>
+          <w:b/>
+          <w:bCs/>
+          <w:sz w:val="40"/>
+          <w:szCs w:val="40"/>
+        </w:rPr>
+        <w:t>hook</w:t>
+      </w:r>
+      <w:proofErr w:type="gramEnd"/>
+      <w:r>
+        <w:rPr>
+          <w:b/>
+          <w:bCs/>
+          <w:sz w:val="40"/>
+          <w:szCs w:val="40"/>
+        </w:rPr>
+        <w:t xml:space="preserve"> it is imported as a named import.</w:t>
       </w:r>
     </w:p>
     <w:p>
@@ -1706,14 +2031,36 @@
         </w:rPr>
         <w:t>ii)</w:t>
       </w:r>
-      <w:r>
-        <w:rPr>
-          <w:b/>
-          <w:bCs/>
-          <w:sz w:val="40"/>
-          <w:szCs w:val="40"/>
-        </w:rPr>
-        <w:t>useEffect();</w:t>
+      <w:proofErr w:type="spellStart"/>
+      <w:proofErr w:type="gramStart"/>
+      <w:r>
+        <w:rPr>
+          <w:b/>
+          <w:bCs/>
+          <w:sz w:val="40"/>
+          <w:szCs w:val="40"/>
+        </w:rPr>
+        <w:t>useEffect</w:t>
+      </w:r>
+      <w:proofErr w:type="spellEnd"/>
+      <w:r>
+        <w:rPr>
+          <w:b/>
+          <w:bCs/>
+          <w:sz w:val="40"/>
+          <w:szCs w:val="40"/>
+        </w:rPr>
+        <w:t>(</w:t>
+      </w:r>
+      <w:proofErr w:type="gramEnd"/>
+      <w:r>
+        <w:rPr>
+          <w:b/>
+          <w:bCs/>
+          <w:sz w:val="40"/>
+          <w:szCs w:val="40"/>
+        </w:rPr>
+        <w:t>);</w:t>
       </w:r>
     </w:p>
     <w:p>
@@ -1772,7 +2119,47 @@
           <w:sz w:val="40"/>
           <w:szCs w:val="40"/>
         </w:rPr>
-        <w:t>The real dom is automatically created by the browsers when loading a web page and Virtual dom is created by frameworks like react.</w:t>
+        <w:t xml:space="preserve">The real </w:t>
+      </w:r>
+      <w:proofErr w:type="spellStart"/>
+      <w:r>
+        <w:rPr>
+          <w:b/>
+          <w:bCs/>
+          <w:sz w:val="40"/>
+          <w:szCs w:val="40"/>
+        </w:rPr>
+        <w:t>dom</w:t>
+      </w:r>
+      <w:proofErr w:type="spellEnd"/>
+      <w:r>
+        <w:rPr>
+          <w:b/>
+          <w:bCs/>
+          <w:sz w:val="40"/>
+          <w:szCs w:val="40"/>
+        </w:rPr>
+        <w:t xml:space="preserve"> is automatically created by the browsers when loading a web page and Virtual </w:t>
+      </w:r>
+      <w:proofErr w:type="spellStart"/>
+      <w:r>
+        <w:rPr>
+          <w:b/>
+          <w:bCs/>
+          <w:sz w:val="40"/>
+          <w:szCs w:val="40"/>
+        </w:rPr>
+        <w:t>dom</w:t>
+      </w:r>
+      <w:proofErr w:type="spellEnd"/>
+      <w:r>
+        <w:rPr>
+          <w:b/>
+          <w:bCs/>
+          <w:sz w:val="40"/>
+          <w:szCs w:val="40"/>
+        </w:rPr>
+        <w:t xml:space="preserve"> is created by frameworks like react.</w:t>
       </w:r>
       <w:r>
         <w:rPr>
@@ -1800,26 +2187,87 @@
           <w:sz w:val="40"/>
           <w:szCs w:val="40"/>
         </w:rPr>
-        <w:t>Why is React fast ?</w:t>
-      </w:r>
-    </w:p>
-    <w:p>
-      <w:pPr>
-        <w:rPr>
-          <w:b/>
-          <w:bCs/>
-          <w:sz w:val="40"/>
-          <w:szCs w:val="40"/>
-        </w:rPr>
-      </w:pPr>
-      <w:r>
-        <w:rPr>
-          <w:b/>
-          <w:bCs/>
-          <w:sz w:val="40"/>
-          <w:szCs w:val="40"/>
-        </w:rPr>
-        <w:t>React is fast because of it’s effiecient dom manipulation. It does it through virtual dom. React can find out the difference between the virtual dom</w:t>
+        <w:t xml:space="preserve">Why is React </w:t>
+      </w:r>
+      <w:proofErr w:type="gramStart"/>
+      <w:r>
+        <w:rPr>
+          <w:b/>
+          <w:bCs/>
+          <w:sz w:val="40"/>
+          <w:szCs w:val="40"/>
+        </w:rPr>
+        <w:t>fast ?</w:t>
+      </w:r>
+      <w:proofErr w:type="gramEnd"/>
+    </w:p>
+    <w:p>
+      <w:pPr>
+        <w:rPr>
+          <w:b/>
+          <w:bCs/>
+          <w:sz w:val="40"/>
+          <w:szCs w:val="40"/>
+        </w:rPr>
+      </w:pPr>
+      <w:r>
+        <w:rPr>
+          <w:b/>
+          <w:bCs/>
+          <w:sz w:val="40"/>
+          <w:szCs w:val="40"/>
+        </w:rPr>
+        <w:t xml:space="preserve">React is fast because of it’s </w:t>
+      </w:r>
+      <w:proofErr w:type="spellStart"/>
+      <w:r>
+        <w:rPr>
+          <w:b/>
+          <w:bCs/>
+          <w:sz w:val="40"/>
+          <w:szCs w:val="40"/>
+        </w:rPr>
+        <w:t>effiecient</w:t>
+      </w:r>
+      <w:proofErr w:type="spellEnd"/>
+      <w:r>
+        <w:rPr>
+          <w:b/>
+          <w:bCs/>
+          <w:sz w:val="40"/>
+          <w:szCs w:val="40"/>
+        </w:rPr>
+        <w:t xml:space="preserve"> </w:t>
+      </w:r>
+      <w:proofErr w:type="spellStart"/>
+      <w:r>
+        <w:rPr>
+          <w:b/>
+          <w:bCs/>
+          <w:sz w:val="40"/>
+          <w:szCs w:val="40"/>
+        </w:rPr>
+        <w:t>dom</w:t>
+      </w:r>
+      <w:proofErr w:type="spellEnd"/>
+      <w:r>
+        <w:rPr>
+          <w:b/>
+          <w:bCs/>
+          <w:sz w:val="40"/>
+          <w:szCs w:val="40"/>
+        </w:rPr>
+        <w:t xml:space="preserve"> manipulation. It does it through virtual dom. React can find out the difference between the virtual </w:t>
+      </w:r>
+      <w:proofErr w:type="spellStart"/>
+      <w:r>
+        <w:rPr>
+          <w:b/>
+          <w:bCs/>
+          <w:sz w:val="40"/>
+          <w:szCs w:val="40"/>
+        </w:rPr>
+        <w:t>dom</w:t>
       </w:r>
       <w:r>
         <w:rPr>
@@ -1830,6 +2278,7 @@
         </w:rPr>
         <w:t>s</w:t>
       </w:r>
+      <w:proofErr w:type="spellEnd"/>
       <w:r>
         <w:rPr>
           <w:b/>
@@ -1857,6 +2306,16 @@
         </w:rPr>
         <w:t>.</w:t>
       </w:r>
+    </w:p>
+    <w:p>
+      <w:pPr>
+        <w:rPr>
+          <w:b/>
+          <w:bCs/>
+          <w:sz w:val="40"/>
+          <w:szCs w:val="40"/>
+        </w:rPr>
+      </w:pPr>
     </w:p>
     <w:p>
       <w:pPr>
